--- a/meeting/docx-archive/11-09-2019.docx
+++ b/meeting/docx-archive/11-09-2019.docx
@@ -68,49 +68,7 @@
         <w:rPr>
           <w:rFonts w:ascii="Times New Roman" w:hAnsi="Times New Roman" w:cs="Times New Roman"/>
         </w:rPr>
-        <w:t xml:space="preserve">Oscar, </w:t>
-      </w:r>
-      <w:r>
-        <w:rPr>
-          <w:rFonts w:ascii="Times New Roman" w:hAnsi="Times New Roman" w:cs="Times New Roman"/>
-        </w:rPr>
-        <w:t>KUAN KA MENG (D</w:t>
-      </w:r>
-      <w:r>
-        <w:rPr>
-          <w:rFonts w:ascii="Times New Roman" w:hAnsi="Times New Roman" w:cs="Times New Roman"/>
-        </w:rPr>
-        <w:t>-</w:t>
-      </w:r>
-      <w:r>
-        <w:rPr>
-          <w:rFonts w:ascii="Times New Roman" w:hAnsi="Times New Roman" w:cs="Times New Roman"/>
-        </w:rPr>
-        <w:t>B5</w:t>
-      </w:r>
-      <w:r>
-        <w:rPr>
-          <w:rFonts w:ascii="Times New Roman" w:hAnsi="Times New Roman" w:cs="Times New Roman"/>
-        </w:rPr>
-        <w:t>-</w:t>
-      </w:r>
-      <w:r>
-        <w:rPr>
-          <w:rFonts w:ascii="Times New Roman" w:hAnsi="Times New Roman" w:cs="Times New Roman"/>
-        </w:rPr>
-        <w:t>2625</w:t>
-      </w:r>
-      <w:r>
-        <w:rPr>
-          <w:rFonts w:ascii="Times New Roman" w:hAnsi="Times New Roman" w:cs="Times New Roman"/>
-        </w:rPr>
-        <w:t>-</w:t>
-      </w:r>
-      <w:r>
-        <w:rPr>
-          <w:rFonts w:ascii="Times New Roman" w:hAnsi="Times New Roman" w:cs="Times New Roman"/>
-        </w:rPr>
-        <w:t>8)</w:t>
+        <w:t>Oscar, KUAN KA MENG (D-B5-2625-8)</w:t>
       </w:r>
     </w:p>
     <w:p>
@@ -124,49 +82,7 @@
         <w:rPr>
           <w:rFonts w:ascii="Times New Roman" w:hAnsi="Times New Roman" w:cs="Times New Roman"/>
         </w:rPr>
-        <w:t xml:space="preserve">Elaine, </w:t>
-      </w:r>
-      <w:r>
-        <w:rPr>
-          <w:rFonts w:ascii="Times New Roman" w:hAnsi="Times New Roman" w:cs="Times New Roman"/>
-        </w:rPr>
-        <w:t>GUO YAN JIA (D</w:t>
-      </w:r>
-      <w:r>
-        <w:rPr>
-          <w:rFonts w:ascii="Times New Roman" w:hAnsi="Times New Roman" w:cs="Times New Roman"/>
-        </w:rPr>
-        <w:t>-</w:t>
-      </w:r>
-      <w:r>
-        <w:rPr>
-          <w:rFonts w:ascii="Times New Roman" w:hAnsi="Times New Roman" w:cs="Times New Roman"/>
-        </w:rPr>
-        <w:t>B3</w:t>
-      </w:r>
-      <w:r>
-        <w:rPr>
-          <w:rFonts w:ascii="Times New Roman" w:hAnsi="Times New Roman" w:cs="Times New Roman"/>
-        </w:rPr>
-        <w:t>-</w:t>
-      </w:r>
-      <w:r>
-        <w:rPr>
-          <w:rFonts w:ascii="Times New Roman" w:hAnsi="Times New Roman" w:cs="Times New Roman"/>
-        </w:rPr>
-        <w:t>0173</w:t>
-      </w:r>
-      <w:r>
-        <w:rPr>
-          <w:rFonts w:ascii="Times New Roman" w:hAnsi="Times New Roman" w:cs="Times New Roman"/>
-        </w:rPr>
-        <w:t>-</w:t>
-      </w:r>
-      <w:r>
-        <w:rPr>
-          <w:rFonts w:ascii="Times New Roman" w:hAnsi="Times New Roman" w:cs="Times New Roman"/>
-        </w:rPr>
-        <w:t>6)</w:t>
+        <w:t>Elaine, GUO YAN JIA (D-B3-0173-6)</w:t>
       </w:r>
     </w:p>
     <w:p>
@@ -232,19 +148,7 @@
           <w:sz w:val="22"/>
           <w:szCs w:val="22"/>
         </w:rPr>
-        <w:t>Subti</w:t>
-      </w:r>
-      <w:bookmarkStart w:id="0" w:name="_GoBack"/>
-      <w:bookmarkEnd w:id="0"/>
-      <w:r>
-        <w:rPr>
-          <w:rFonts w:ascii="Times New Roman" w:eastAsia="Times New Roman" w:hAnsi="Times New Roman" w:cs="Times New Roman"/>
-          <w:color w:val="000000"/>
-          <w:kern w:val="0"/>
-          <w:sz w:val="22"/>
-          <w:szCs w:val="22"/>
-        </w:rPr>
-        <w:t xml:space="preserve">tle: We are handling deep </w:t>
+        <w:t xml:space="preserve">Subtitle: We are handling deep </w:t>
       </w:r>
       <w:proofErr w:type="gramStart"/>
       <w:r>
@@ -351,6 +255,33 @@
         </w:rPr>
         <w:t xml:space="preserve"> and co</w:t>
       </w:r>
+      <w:r>
+        <w:rPr>
+          <w:rFonts w:ascii="Times New Roman" w:hAnsi="Times New Roman" w:cs="Times New Roman"/>
+        </w:rPr>
+        <w:t>mparing the other methods</w:t>
+      </w:r>
+    </w:p>
+    <w:p>
+      <w:pPr>
+        <w:pStyle w:val="ac"/>
+        <w:ind w:leftChars="0"/>
+        <w:rPr>
+          <w:rFonts w:ascii="Times New Roman" w:hAnsi="Times New Roman" w:cs="Times New Roman"/>
+        </w:rPr>
+      </w:pPr>
+      <w:r>
+        <w:rPr>
+          <w:rFonts w:ascii="Times New Roman" w:hAnsi="Times New Roman" w:cs="Times New Roman" w:hint="eastAsia"/>
+        </w:rPr>
+        <w:t>(</w:t>
+      </w:r>
+      <w:r>
+        <w:rPr>
+          <w:rFonts w:ascii="Times New Roman" w:hAnsi="Times New Roman" w:cs="Times New Roman"/>
+        </w:rPr>
+        <w:t>Other personal identification methods like fingerprint, human face, iris, …)</w:t>
+      </w:r>
     </w:p>
     <w:p>
       <w:pPr>
@@ -364,19 +295,17 @@
           <w:rFonts w:ascii="Times New Roman" w:hAnsi="Times New Roman" w:cs="Times New Roman"/>
         </w:rPr>
       </w:pPr>
-      <w:proofErr w:type="spellStart"/>
-      <w:r>
-        <w:rPr>
-          <w:rFonts w:ascii="Times New Roman" w:hAnsi="Times New Roman" w:cs="Times New Roman"/>
-        </w:rPr>
-        <w:t>mparing</w:t>
-      </w:r>
-      <w:proofErr w:type="spellEnd"/>
-      <w:r>
-        <w:rPr>
-          <w:rFonts w:ascii="Times New Roman" w:hAnsi="Times New Roman" w:cs="Times New Roman"/>
-        </w:rPr>
-        <w:t xml:space="preserve"> the other methods</w:t>
+      <w:r>
+        <w:rPr>
+          <w:rFonts w:ascii="Times New Roman" w:hAnsi="Times New Roman" w:cs="Times New Roman" w:hint="eastAsia"/>
+        </w:rPr>
+        <w:t>I</w:t>
+      </w:r>
+      <w:r>
+        <w:rPr>
+          <w:rFonts w:ascii="Times New Roman" w:hAnsi="Times New Roman" w:cs="Times New Roman"/>
+        </w:rPr>
+        <w:t>ntroducing the deep learning model</w:t>
       </w:r>
     </w:p>
     <w:p>
@@ -384,20 +313,50 @@
         <w:pStyle w:val="ac"/>
         <w:ind w:leftChars="0"/>
         <w:rPr>
-          <w:rFonts w:ascii="Times New Roman" w:hAnsi="Times New Roman" w:cs="Times New Roman" w:hint="eastAsia"/>
-        </w:rPr>
-      </w:pPr>
-      <w:r>
-        <w:rPr>
-          <w:rFonts w:ascii="Times New Roman" w:hAnsi="Times New Roman" w:cs="Times New Roman" w:hint="eastAsia"/>
-        </w:rPr>
-        <w:t>(</w:t>
-      </w:r>
-      <w:r>
-        <w:rPr>
-          <w:rFonts w:ascii="Times New Roman" w:hAnsi="Times New Roman" w:cs="Times New Roman"/>
-        </w:rPr>
-        <w:t>Other personal identification methods like fingerprint, human face, iris, …)</w:t>
+          <w:rFonts w:ascii="Times New Roman" w:hAnsi="Times New Roman" w:cs="Times New Roman"/>
+        </w:rPr>
+      </w:pPr>
+      <w:r>
+        <w:rPr>
+          <w:rFonts w:ascii="Times New Roman" w:hAnsi="Times New Roman" w:cs="Times New Roman"/>
+        </w:rPr>
+        <w:t>W</w:t>
+      </w:r>
+      <w:r>
+        <w:rPr>
+          <w:rFonts w:ascii="Times New Roman" w:hAnsi="Times New Roman" w:cs="Times New Roman"/>
+        </w:rPr>
+        <w:t>e need to find and try a suitable model for the project. S</w:t>
+      </w:r>
+      <w:r>
+        <w:rPr>
+          <w:rFonts w:ascii="Times New Roman" w:hAnsi="Times New Roman" w:cs="Times New Roman"/>
+        </w:rPr>
+        <w:t xml:space="preserve">uch as TensorFlow version of SCNN, …or </w:t>
+      </w:r>
+      <w:r>
+        <w:rPr>
+          <w:rFonts w:ascii="Times New Roman" w:hAnsi="Times New Roman" w:cs="Times New Roman"/>
+        </w:rPr>
+        <w:t>another</w:t>
+      </w:r>
+      <w:r>
+        <w:rPr>
+          <w:rFonts w:ascii="Times New Roman" w:hAnsi="Times New Roman" w:cs="Times New Roman"/>
+        </w:rPr>
+        <w:t xml:space="preserve"> CNN library</w:t>
+      </w:r>
+      <w:r>
+        <w:rPr>
+          <w:rFonts w:ascii="Times New Roman" w:hAnsi="Times New Roman" w:cs="Times New Roman"/>
+        </w:rPr>
+        <w:t>. In addition</w:t>
+      </w:r>
+      <w:r>
+        <w:rPr>
+          <w:rFonts w:ascii="Times New Roman" w:hAnsi="Times New Roman" w:cs="Times New Roman"/>
+        </w:rPr>
+        <w:t>, the model should be for one-dimensional signal.</w:t>
       </w:r>
     </w:p>
     <w:p>
@@ -422,12 +381,16 @@
         <w:rPr>
           <w:rFonts w:ascii="Times New Roman" w:hAnsi="Times New Roman" w:cs="Times New Roman"/>
         </w:rPr>
-        <w:t>ntroducing the deep learning model</w:t>
+        <w:t>n our project, we needed to implement one-to-one recognition and group recognition.</w:t>
       </w:r>
     </w:p>
     <w:p>
       <w:pPr>
         <w:pStyle w:val="ac"/>
+        <w:numPr>
+          <w:ilvl w:val="1"/>
+          <w:numId w:val="2"/>
+        </w:numPr>
         <w:ind w:leftChars="0"/>
         <w:rPr>
           <w:rFonts w:ascii="Times New Roman" w:hAnsi="Times New Roman" w:cs="Times New Roman"/>
@@ -437,43 +400,32 @@
         <w:rPr>
           <w:rFonts w:ascii="Times New Roman" w:hAnsi="Times New Roman" w:cs="Times New Roman"/>
         </w:rPr>
-        <w:t>W</w:t>
-      </w:r>
-      <w:r>
-        <w:rPr>
-          <w:rFonts w:ascii="Times New Roman" w:hAnsi="Times New Roman" w:cs="Times New Roman"/>
-        </w:rPr>
-        <w:t>e need to find and try a suitable model for the project. S</w:t>
-      </w:r>
-      <w:r>
-        <w:rPr>
-          <w:rFonts w:ascii="Times New Roman" w:hAnsi="Times New Roman" w:cs="Times New Roman"/>
-        </w:rPr>
-        <w:t xml:space="preserve">uch as TensorFlow version of SCNN, …or </w:t>
-      </w:r>
-      <w:r>
-        <w:rPr>
-          <w:rFonts w:ascii="Times New Roman" w:hAnsi="Times New Roman" w:cs="Times New Roman"/>
-        </w:rPr>
-        <w:t>another</w:t>
-      </w:r>
-      <w:r>
-        <w:rPr>
-          <w:rFonts w:ascii="Times New Roman" w:hAnsi="Times New Roman" w:cs="Times New Roman"/>
-        </w:rPr>
-        <w:t xml:space="preserve"> CNN library</w:t>
-      </w:r>
-      <w:r>
-        <w:rPr>
-          <w:rFonts w:ascii="Times New Roman" w:hAnsi="Times New Roman" w:cs="Times New Roman"/>
-        </w:rPr>
-        <w:t>. In addition</w:t>
-      </w:r>
-      <w:r>
-        <w:rPr>
-          <w:rFonts w:ascii="Times New Roman" w:hAnsi="Times New Roman" w:cs="Times New Roman"/>
-        </w:rPr>
-        <w:t>, the model should be for one-dimensional signal.</w:t>
+        <w:t>One-to-one recognition: to check this heartbeat is this person or not individually. Just check this one ECG is this person or not.</w:t>
+      </w:r>
+    </w:p>
+    <w:p>
+      <w:pPr>
+        <w:pStyle w:val="ac"/>
+        <w:numPr>
+          <w:ilvl w:val="1"/>
+          <w:numId w:val="2"/>
+        </w:numPr>
+        <w:ind w:leftChars="0"/>
+        <w:rPr>
+          <w:rFonts w:ascii="Times New Roman" w:hAnsi="Times New Roman" w:cs="Times New Roman"/>
+        </w:rPr>
+      </w:pPr>
+      <w:r>
+        <w:rPr>
+          <w:rFonts w:ascii="Times New Roman" w:hAnsi="Times New Roman" w:cs="Times New Roman" w:hint="eastAsia"/>
+        </w:rPr>
+        <w:t>G</w:t>
+      </w:r>
+      <w:r>
+        <w:rPr>
+          <w:rFonts w:ascii="Times New Roman" w:hAnsi="Times New Roman" w:cs="Times New Roman"/>
+        </w:rPr>
+        <w:t>roup recognition: to check whether a person’s heartbeat is this one of the ECG group (maybe 10 people in a group)</w:t>
       </w:r>
     </w:p>
     <w:p>
@@ -498,7 +450,13 @@
         <w:rPr>
           <w:rFonts w:ascii="Times New Roman" w:hAnsi="Times New Roman" w:cs="Times New Roman"/>
         </w:rPr>
-        <w:t>n our project, we needed to implement one-to-one recognition and group recognition.</w:t>
+        <w:t>ntroducing Phy</w:t>
+      </w:r>
+      <w:r>
+        <w:rPr>
+          <w:rFonts w:ascii="Times New Roman" w:hAnsi="Times New Roman" w:cs="Times New Roman"/>
+        </w:rPr>
+        <w:t>sionet.org (the ECG database). We recommended to use these databases:</w:t>
       </w:r>
     </w:p>
     <w:p>
@@ -515,10 +473,18 @@
       </w:pPr>
       <w:r>
         <w:rPr>
-          <w:rFonts w:ascii="Times New Roman" w:hAnsi="Times New Roman" w:cs="Times New Roman"/>
-        </w:rPr>
-        <w:t>One-to-one recognition: to check this heartbeat is this person or not individually. Just check this one ECG is this person or not.</w:t>
-      </w:r>
+          <w:rFonts w:ascii="Times New Roman" w:hAnsi="Times New Roman" w:cs="Times New Roman" w:hint="eastAsia"/>
+        </w:rPr>
+        <w:t>E</w:t>
+      </w:r>
+      <w:r>
+        <w:rPr>
+          <w:rFonts w:ascii="Times New Roman" w:hAnsi="Times New Roman" w:cs="Times New Roman"/>
+        </w:rPr>
+        <w:t>CG-ID database</w:t>
+      </w:r>
+      <w:bookmarkStart w:id="0" w:name="_GoBack"/>
+      <w:bookmarkEnd w:id="0"/>
     </w:p>
     <w:p>
       <w:pPr>
@@ -536,87 +502,6 @@
         <w:rPr>
           <w:rFonts w:ascii="Times New Roman" w:hAnsi="Times New Roman" w:cs="Times New Roman" w:hint="eastAsia"/>
         </w:rPr>
-        <w:t>G</w:t>
-      </w:r>
-      <w:r>
-        <w:rPr>
-          <w:rFonts w:ascii="Times New Roman" w:hAnsi="Times New Roman" w:cs="Times New Roman"/>
-        </w:rPr>
-        <w:t>roup recognition: to check whether a person’s heartbeat is this one of the ECG group (maybe 10 people in a group)</w:t>
-      </w:r>
-    </w:p>
-    <w:p>
-      <w:pPr>
-        <w:pStyle w:val="ac"/>
-        <w:numPr>
-          <w:ilvl w:val="0"/>
-          <w:numId w:val="2"/>
-        </w:numPr>
-        <w:ind w:leftChars="0"/>
-        <w:rPr>
-          <w:rFonts w:ascii="Times New Roman" w:hAnsi="Times New Roman" w:cs="Times New Roman"/>
-        </w:rPr>
-      </w:pPr>
-      <w:r>
-        <w:rPr>
-          <w:rFonts w:ascii="Times New Roman" w:hAnsi="Times New Roman" w:cs="Times New Roman" w:hint="eastAsia"/>
-        </w:rPr>
-        <w:t>I</w:t>
-      </w:r>
-      <w:r>
-        <w:rPr>
-          <w:rFonts w:ascii="Times New Roman" w:hAnsi="Times New Roman" w:cs="Times New Roman"/>
-        </w:rPr>
-        <w:t>ntroducing Phy</w:t>
-      </w:r>
-      <w:r>
-        <w:rPr>
-          <w:rFonts w:ascii="Times New Roman" w:hAnsi="Times New Roman" w:cs="Times New Roman"/>
-        </w:rPr>
-        <w:t>sionet.org (the ECG database). We recommended to use these databases:</w:t>
-      </w:r>
-    </w:p>
-    <w:p>
-      <w:pPr>
-        <w:pStyle w:val="ac"/>
-        <w:numPr>
-          <w:ilvl w:val="1"/>
-          <w:numId w:val="2"/>
-        </w:numPr>
-        <w:ind w:leftChars="0"/>
-        <w:rPr>
-          <w:rFonts w:ascii="Times New Roman" w:hAnsi="Times New Roman" w:cs="Times New Roman"/>
-        </w:rPr>
-      </w:pPr>
-      <w:r>
-        <w:rPr>
-          <w:rFonts w:ascii="Times New Roman" w:hAnsi="Times New Roman" w:cs="Times New Roman" w:hint="eastAsia"/>
-        </w:rPr>
-        <w:t>E</w:t>
-      </w:r>
-      <w:r>
-        <w:rPr>
-          <w:rFonts w:ascii="Times New Roman" w:hAnsi="Times New Roman" w:cs="Times New Roman"/>
-        </w:rPr>
-        <w:t>CG-ID database</w:t>
-      </w:r>
-    </w:p>
-    <w:p>
-      <w:pPr>
-        <w:pStyle w:val="ac"/>
-        <w:numPr>
-          <w:ilvl w:val="1"/>
-          <w:numId w:val="2"/>
-        </w:numPr>
-        <w:ind w:leftChars="0"/>
-        <w:rPr>
-          <w:rFonts w:ascii="Times New Roman" w:hAnsi="Times New Roman" w:cs="Times New Roman"/>
-        </w:rPr>
-      </w:pPr>
-      <w:r>
-        <w:rPr>
-          <w:rFonts w:ascii="Times New Roman" w:hAnsi="Times New Roman" w:cs="Times New Roman" w:hint="eastAsia"/>
-        </w:rPr>
         <w:t>P</w:t>
       </w:r>
       <w:r>
@@ -680,19 +565,7 @@
         <w:rPr>
           <w:rFonts w:ascii="Times New Roman" w:hAnsi="Times New Roman" w:cs="Times New Roman"/>
         </w:rPr>
-        <w:t>Get rid of ECG related Database (</w:t>
-      </w:r>
-      <w:r>
-        <w:rPr>
-          <w:rFonts w:ascii="Times New Roman" w:hAnsi="Times New Roman" w:cs="Times New Roman"/>
-        </w:rPr>
-        <w:t>Physionet.org</w:t>
-      </w:r>
-      <w:r>
-        <w:rPr>
-          <w:rFonts w:ascii="Times New Roman" w:hAnsi="Times New Roman" w:cs="Times New Roman"/>
-        </w:rPr>
-        <w:t>)</w:t>
+        <w:t>Get rid of ECG related Database (Physionet.org)</w:t>
       </w:r>
     </w:p>
     <w:p>
@@ -723,7 +596,7 @@
         </w:numPr>
         <w:ind w:leftChars="0"/>
         <w:rPr>
-          <w:rFonts w:ascii="Times New Roman" w:hAnsi="Times New Roman" w:cs="Times New Roman" w:hint="eastAsia"/>
+          <w:rFonts w:ascii="Times New Roman" w:hAnsi="Times New Roman" w:cs="Times New Roman"/>
         </w:rPr>
       </w:pPr>
       <w:r>
@@ -758,7 +631,7 @@
     <w:p>
       <w:pPr>
         <w:rPr>
-          <w:rFonts w:ascii="Times New Roman" w:hAnsi="Times New Roman" w:cs="Times New Roman" w:hint="eastAsia"/>
+          <w:rFonts w:ascii="Times New Roman" w:hAnsi="Times New Roman" w:cs="Times New Roman"/>
         </w:rPr>
       </w:pPr>
       <w:r>
@@ -813,6 +686,11 @@
         <w:docPartUnique/>
       </w:docPartObj>
     </w:sdtPr>
+    <w:sdtEndPr>
+      <w:rPr>
+        <w:rStyle w:val="ab"/>
+      </w:rPr>
+    </w:sdtEndPr>
     <w:sdtContent>
       <w:p>
         <w:pPr>
@@ -864,6 +742,11 @@
         <w:docPartUnique/>
       </w:docPartObj>
     </w:sdtPr>
+    <w:sdtEndPr>
+      <w:rPr>
+        <w:rStyle w:val="ab"/>
+      </w:rPr>
+    </w:sdtEndPr>
     <w:sdtContent>
       <w:p>
         <w:pPr>
@@ -1994,6 +1877,7 @@
   <w:style w:type="character" w:default="1" w:styleId="a0">
     <w:name w:val="Default Paragraph Font"/>
     <w:uiPriority w:val="1"/>
+    <w:semiHidden/>
     <w:unhideWhenUsed/>
   </w:style>
   <w:style w:type="table" w:default="1" w:styleId="a1">
